--- a/测试文件.docx
+++ b/测试文件.docx
@@ -1,19 +1,347 @@
 
 <file path=word/document.xml><?xml version="1.0" encoding="utf-8"?>
-<w:document xmlns:wpc="http://schemas.microsoft.com/office/word/2010/wordprocessingCanvas" xmlns:cx="http://schemas.microsoft.com/office/drawing/2014/chartex" xmlns:cx1="http://schemas.microsoft.com/office/drawing/2015/9/8/chartex" xmlns:cx2="http://schemas.microsoft.com/office/drawing/2015/10/21/chartex" xmlns:cx3="http://schemas.microsoft.com/office/drawing/2016/5/9/chartex" xmlns:cx4="http://schemas.microsoft.com/office/drawing/2016/5/10/chartex" xmlns:cx5="http://schemas.microsoft.com/office/drawing/2016/5/11/chartex" xmlns:cx6="http://schemas.microsoft.com/office/drawing/2016/5/12/chartex" xmlns:cx7="http://schemas.microsoft.com/office/drawing/2016/5/13/chartex" xmlns:cx8="http://schemas.microsoft.com/office/drawing/2016/5/14/chartex" xmlns:mc="http://schemas.openxmlformats.org/markup-compatibility/2006" xmlns:aink="http://schemas.microsoft.com/office/drawing/2016/ink" xmlns:am3d="http://schemas.microsoft.com/office/drawing/2017/model3d" xmlns:o="urn:schemas-microsoft-com:office:office" xmlns:r="http://schemas.openxmlformats.org/officeDocument/2006/relationships" xmlns:m="http://schemas.openxmlformats.org/officeDocument/2006/math" xmlns:v="urn:schemas-microsoft-com:vml" xmlns:wp14="http://schemas.microsoft.com/office/word/2010/wordprocessingDrawing" xmlns:wp="http://schemas.openxmlformats.org/drawingml/2006/wordprocessingDrawing" xmlns:w10="urn:schemas-microsoft-com:office:word" xmlns:w="http://schemas.openxmlformats.org/wordprocessingml/2006/main" xmlns:w14="http://schemas.microsoft.com/office/word/2010/wordml" xmlns:w15="http://schemas.microsoft.com/office/word/2012/wordml" xmlns:w16se="http://schemas.microsoft.com/office/word/2015/wordml/symex" xmlns:wpg="http://schemas.microsoft.com/office/word/2010/wordprocessingGroup" xmlns:wpi="http://schemas.microsoft.com/office/word/2010/wordprocessingInk" xmlns:wne="http://schemas.microsoft.com/office/word/2006/wordml" xmlns:wps="http://schemas.microsoft.com/office/word/2010/wordprocessingShape" mc:Ignorable="w14 w15 w16se wp14">
+<w:document xmlns:wpc="http://schemas.microsoft.com/office/word/2010/wordprocessingCanvas" xmlns:cx="http://schemas.microsoft.com/office/drawing/2014/chartex" xmlns:cx1="http://schemas.microsoft.com/office/drawing/2015/9/8/chartex" xmlns:cx2="http://schemas.microsoft.com/office/drawing/2015/10/21/chartex" xmlns:cx3="http://schemas.microsoft.com/office/drawing/2016/5/9/chartex" xmlns:cx4="http://schemas.microsoft.com/office/drawing/2016/5/10/chartex" xmlns:cx5="http://schemas.microsoft.com/office/drawing/2016/5/11/chartex" xmlns:cx6="http://schemas.microsoft.com/office/drawing/2016/5/12/chartex" xmlns:cx7="http://schemas.microsoft.com/office/drawing/2016/5/13/chartex" xmlns:cx8="http://schemas.microsoft.com/office/drawing/2016/5/14/chartex" xmlns:mc="http://schemas.openxmlformats.org/markup-compatibility/2006" xmlns:aink="http://schemas.microsoft.com/office/drawing/2016/ink" xmlns:am3d="http://schemas.microsoft.com/office/drawing/2017/model3d" xmlns:o="urn:schemas-microsoft-com:office:office" xmlns:r="http://schemas.openxmlformats.org/officeDocument/2006/relationships" xmlns:m="http://schemas.openxmlformats.org/officeDocument/2006/math" xmlns:v="urn:schemas-microsoft-com:vml" xmlns:wp14="http://schemas.microsoft.com/office/word/2010/wordprocessingDrawing" xmlns:wp="http://schemas.openxmlformats.org/drawingml/2006/wordprocessingDrawing" xmlns:w10="urn:schemas-microsoft-com:office:word" xmlns:w="http://schemas.openxmlformats.org/wordprocessingml/2006/main" xmlns:w14="http://schemas.microsoft.com/office/word/2010/wordml" xmlns:w15="http://schemas.microsoft.com/office/word/2012/wordml" xmlns:w16cid="http://schemas.microsoft.com/office/word/2016/wordml/cid" xmlns:w16se="http://schemas.microsoft.com/office/word/2015/wordml/symex" xmlns:wpg="http://schemas.microsoft.com/office/word/2010/wordprocessingGroup" xmlns:wpi="http://schemas.microsoft.com/office/word/2010/wordprocessingInk" xmlns:wne="http://schemas.microsoft.com/office/word/2006/wordml" xmlns:wps="http://schemas.microsoft.com/office/word/2010/wordprocessingShape" mc:Ignorable="w14 w15 w16se w16cid wp14">
   <w:body>
+    <w:p>
+      <w:r>
+        <w:rPr>
+          <w:rFonts w:hint="eastAsia"/>
+        </w:rPr>
+        <w:t>测试一下，看看Git是怎么使用的</w:t>
+      </w:r>
+    </w:p>
+    <w:p/>
+    <w:p/>
+    <w:p>
+      <w:r>
+        <w:rPr>
+          <w:rFonts w:hint="eastAsia"/>
+        </w:rPr>
+        <w:t>这是 new branch 啊</w:t>
+      </w:r>
+    </w:p>
+    <w:p/>
+    <w:p>
+      <w:r>
+        <w:rPr>
+          <w:rFonts w:hint="eastAsia"/>
+          <w:noProof/>
+        </w:rPr>
+        <w:drawing>
+          <wp:inline distT="0" distB="0" distL="0" distR="0">
+            <wp:extent cx="914400" cy="914400"/>
+            <wp:effectExtent l="0" t="0" r="0" b="0"/>
+            <wp:docPr id="1" name="图形 1" descr="显示器"/>
+            <wp:cNvGraphicFramePr>
+              <a:graphicFrameLocks xmlns:a="http://schemas.openxmlformats.org/drawingml/2006/main" noChangeAspect="1"/>
+            </wp:cNvGraphicFramePr>
+            <a:graphic xmlns:a="http://schemas.openxmlformats.org/drawingml/2006/main">
+              <a:graphicData uri="http://schemas.openxmlformats.org/drawingml/2006/picture">
+                <pic:pic xmlns:pic="http://schemas.openxmlformats.org/drawingml/2006/picture">
+                  <pic:nvPicPr>
+                    <pic:cNvPr id="1" name="Download?provider=MicrosoftIcon&amp;fileName=Monitor.svg"/>
+                    <pic:cNvPicPr/>
+                  </pic:nvPicPr>
+                  <pic:blipFill>
+                    <a:blip r:embed="rId4">
+                      <a:extLst>
+                        <a:ext uri="{28A0092B-C50C-407E-A947-70E740481C1C}">
+                          <a14:useLocalDpi xmlns:a14="http://schemas.microsoft.com/office/drawing/2010/main" val="0"/>
+                        </a:ext>
+                        <a:ext uri="{96DAC541-7B7A-43D3-8B79-37D633B846F1}">
+                          <asvg:svgBlip xmlns:asvg="http://schemas.microsoft.com/office/drawing/2016/SVG/main" r:embed="rId5"/>
+                        </a:ext>
+                      </a:extLst>
+                    </a:blip>
+                    <a:stretch>
+                      <a:fillRect/>
+                    </a:stretch>
+                  </pic:blipFill>
+                  <pic:spPr>
+                    <a:xfrm>
+                      <a:off x="0" y="0"/>
+                      <a:ext cx="914400" cy="914400"/>
+                    </a:xfrm>
+                    <a:prstGeom prst="rect">
+                      <a:avLst/>
+                    </a:prstGeom>
+                  </pic:spPr>
+                </pic:pic>
+              </a:graphicData>
+            </a:graphic>
+          </wp:inline>
+        </w:drawing>
+      </w:r>
+    </w:p>
+    <w:tbl>
+      <w:tblPr>
+        <w:tblStyle w:val="a3"/>
+        <w:tblW w:w="0" w:type="auto"/>
+        <w:tblLook w:val="04A0" w:firstRow="1" w:lastRow="0" w:firstColumn="1" w:lastColumn="0" w:noHBand="0" w:noVBand="1"/>
+      </w:tblPr>
+      <w:tblGrid>
+        <w:gridCol w:w="2074"/>
+        <w:gridCol w:w="2074"/>
+        <w:gridCol w:w="2074"/>
+        <w:gridCol w:w="2074"/>
+      </w:tblGrid>
+      <w:tr>
+        <w:tc>
+          <w:tcPr>
+            <w:tcW w:w="2074" w:type="dxa"/>
+          </w:tcPr>
+          <w:p>
+            <w:pPr>
+              <w:rPr>
+                <w:rFonts w:hint="eastAsia"/>
+              </w:rPr>
+            </w:pPr>
+          </w:p>
+        </w:tc>
+        <w:tc>
+          <w:tcPr>
+            <w:tcW w:w="2074" w:type="dxa"/>
+          </w:tcPr>
+          <w:p>
+            <w:pPr>
+              <w:rPr>
+                <w:rFonts w:hint="eastAsia"/>
+              </w:rPr>
+            </w:pPr>
+          </w:p>
+        </w:tc>
+        <w:tc>
+          <w:tcPr>
+            <w:tcW w:w="2074" w:type="dxa"/>
+          </w:tcPr>
+          <w:p>
+            <w:pPr>
+              <w:rPr>
+                <w:rFonts w:hint="eastAsia"/>
+              </w:rPr>
+            </w:pPr>
+          </w:p>
+        </w:tc>
+        <w:tc>
+          <w:tcPr>
+            <w:tcW w:w="2074" w:type="dxa"/>
+          </w:tcPr>
+          <w:p>
+            <w:pPr>
+              <w:rPr>
+                <w:rFonts w:hint="eastAsia"/>
+              </w:rPr>
+            </w:pPr>
+          </w:p>
+        </w:tc>
+      </w:tr>
+      <w:tr>
+        <w:tc>
+          <w:tcPr>
+            <w:tcW w:w="2074" w:type="dxa"/>
+          </w:tcPr>
+          <w:p>
+            <w:pPr>
+              <w:rPr>
+                <w:rFonts w:hint="eastAsia"/>
+              </w:rPr>
+            </w:pPr>
+          </w:p>
+        </w:tc>
+        <w:tc>
+          <w:tcPr>
+            <w:tcW w:w="2074" w:type="dxa"/>
+          </w:tcPr>
+          <w:p>
+            <w:pPr>
+              <w:rPr>
+                <w:rFonts w:hint="eastAsia"/>
+              </w:rPr>
+            </w:pPr>
+          </w:p>
+        </w:tc>
+        <w:tc>
+          <w:tcPr>
+            <w:tcW w:w="2074" w:type="dxa"/>
+          </w:tcPr>
+          <w:p>
+            <w:pPr>
+              <w:rPr>
+                <w:rFonts w:hint="eastAsia"/>
+              </w:rPr>
+            </w:pPr>
+          </w:p>
+        </w:tc>
+        <w:tc>
+          <w:tcPr>
+            <w:tcW w:w="2074" w:type="dxa"/>
+          </w:tcPr>
+          <w:p>
+            <w:pPr>
+              <w:rPr>
+                <w:rFonts w:hint="eastAsia"/>
+              </w:rPr>
+            </w:pPr>
+          </w:p>
+        </w:tc>
+      </w:tr>
+      <w:tr>
+        <w:tc>
+          <w:tcPr>
+            <w:tcW w:w="2074" w:type="dxa"/>
+          </w:tcPr>
+          <w:p>
+            <w:pPr>
+              <w:rPr>
+                <w:rFonts w:hint="eastAsia"/>
+              </w:rPr>
+            </w:pPr>
+          </w:p>
+        </w:tc>
+        <w:tc>
+          <w:tcPr>
+            <w:tcW w:w="2074" w:type="dxa"/>
+          </w:tcPr>
+          <w:p>
+            <w:pPr>
+              <w:rPr>
+                <w:rFonts w:hint="eastAsia"/>
+              </w:rPr>
+            </w:pPr>
+          </w:p>
+        </w:tc>
+        <w:tc>
+          <w:tcPr>
+            <w:tcW w:w="2074" w:type="dxa"/>
+          </w:tcPr>
+          <w:p>
+            <w:pPr>
+              <w:rPr>
+                <w:rFonts w:hint="eastAsia"/>
+              </w:rPr>
+            </w:pPr>
+          </w:p>
+        </w:tc>
+        <w:tc>
+          <w:tcPr>
+            <w:tcW w:w="2074" w:type="dxa"/>
+          </w:tcPr>
+          <w:p>
+            <w:pPr>
+              <w:rPr>
+                <w:rFonts w:hint="eastAsia"/>
+              </w:rPr>
+            </w:pPr>
+          </w:p>
+        </w:tc>
+      </w:tr>
+      <w:tr>
+        <w:tc>
+          <w:tcPr>
+            <w:tcW w:w="2074" w:type="dxa"/>
+          </w:tcPr>
+          <w:p>
+            <w:pPr>
+              <w:rPr>
+                <w:rFonts w:hint="eastAsia"/>
+              </w:rPr>
+            </w:pPr>
+          </w:p>
+        </w:tc>
+        <w:tc>
+          <w:tcPr>
+            <w:tcW w:w="2074" w:type="dxa"/>
+          </w:tcPr>
+          <w:p>
+            <w:pPr>
+              <w:rPr>
+                <w:rFonts w:hint="eastAsia"/>
+              </w:rPr>
+            </w:pPr>
+          </w:p>
+        </w:tc>
+        <w:tc>
+          <w:tcPr>
+            <w:tcW w:w="2074" w:type="dxa"/>
+          </w:tcPr>
+          <w:p>
+            <w:pPr>
+              <w:rPr>
+                <w:rFonts w:hint="eastAsia"/>
+              </w:rPr>
+            </w:pPr>
+          </w:p>
+        </w:tc>
+        <w:tc>
+          <w:tcPr>
+            <w:tcW w:w="2074" w:type="dxa"/>
+          </w:tcPr>
+          <w:p>
+            <w:pPr>
+              <w:rPr>
+                <w:rFonts w:hint="eastAsia"/>
+              </w:rPr>
+            </w:pPr>
+          </w:p>
+        </w:tc>
+      </w:tr>
+      <w:tr>
+        <w:tc>
+          <w:tcPr>
+            <w:tcW w:w="2074" w:type="dxa"/>
+          </w:tcPr>
+          <w:p>
+            <w:pPr>
+              <w:rPr>
+                <w:rFonts w:hint="eastAsia"/>
+              </w:rPr>
+            </w:pPr>
+          </w:p>
+        </w:tc>
+        <w:tc>
+          <w:tcPr>
+            <w:tcW w:w="2074" w:type="dxa"/>
+          </w:tcPr>
+          <w:p>
+            <w:pPr>
+              <w:rPr>
+                <w:rFonts w:hint="eastAsia"/>
+              </w:rPr>
+            </w:pPr>
+          </w:p>
+        </w:tc>
+        <w:tc>
+          <w:tcPr>
+            <w:tcW w:w="2074" w:type="dxa"/>
+          </w:tcPr>
+          <w:p>
+            <w:pPr>
+              <w:rPr>
+                <w:rFonts w:hint="eastAsia"/>
+              </w:rPr>
+            </w:pPr>
+          </w:p>
+        </w:tc>
+        <w:tc>
+          <w:tcPr>
+            <w:tcW w:w="2074" w:type="dxa"/>
+          </w:tcPr>
+          <w:p>
+            <w:pPr>
+              <w:rPr>
+                <w:rFonts w:hint="eastAsia"/>
+              </w:rPr>
+            </w:pPr>
+          </w:p>
+        </w:tc>
+      </w:tr>
+    </w:tbl>
     <w:p>
       <w:pPr>
         <w:rPr>
           <w:rFonts w:hint="eastAsia"/>
         </w:rPr>
       </w:pPr>
-      <w:r>
-        <w:rPr>
-          <w:rFonts w:hint="eastAsia"/>
-        </w:rPr>
-        <w:t>测试一下，看看Git是怎么使用的</w:t>
-      </w:r>
       <w:bookmarkStart w:id="0" w:name="_GoBack"/>
       <w:bookmarkEnd w:id="0"/>
     </w:p>
@@ -28,7 +356,7 @@
 </file>
 
 <file path=word/styles.xml><?xml version="1.0" encoding="utf-8"?>
-<w:styles xmlns:mc="http://schemas.openxmlformats.org/markup-compatibility/2006" xmlns:r="http://schemas.openxmlformats.org/officeDocument/2006/relationships" xmlns:w="http://schemas.openxmlformats.org/wordprocessingml/2006/main" xmlns:w14="http://schemas.microsoft.com/office/word/2010/wordml" xmlns:w15="http://schemas.microsoft.com/office/word/2012/wordml" xmlns:w16se="http://schemas.microsoft.com/office/word/2015/wordml/symex" mc:Ignorable="w14 w15 w16se">
+<w:styles xmlns:mc="http://schemas.openxmlformats.org/markup-compatibility/2006" xmlns:r="http://schemas.openxmlformats.org/officeDocument/2006/relationships" xmlns:w="http://schemas.openxmlformats.org/wordprocessingml/2006/main" xmlns:w14="http://schemas.microsoft.com/office/word/2010/wordml" xmlns:w15="http://schemas.microsoft.com/office/word/2012/wordml" xmlns:w16cid="http://schemas.microsoft.com/office/word/2016/wordml/cid" xmlns:w16se="http://schemas.microsoft.com/office/word/2015/wordml/symex" mc:Ignorable="w14 w15 w16se w16cid">
   <w:docDefaults>
     <w:rPrDefault>
       <w:rPr>
@@ -453,6 +781,22 @@
     <w:semiHidden/>
     <w:unhideWhenUsed/>
   </w:style>
+  <w:style w:type="table" w:styleId="a3">
+    <w:name w:val="Table Grid"/>
+    <w:basedOn w:val="a1"/>
+    <w:uiPriority w:val="39"/>
+    <w:rsid w:val="008B161E"/>
+    <w:tblPr>
+      <w:tblBorders>
+        <w:top w:val="single" w:sz="4" w:space="0" w:color="auto"/>
+        <w:left w:val="single" w:sz="4" w:space="0" w:color="auto"/>
+        <w:bottom w:val="single" w:sz="4" w:space="0" w:color="auto"/>
+        <w:right w:val="single" w:sz="4" w:space="0" w:color="auto"/>
+        <w:insideH w:val="single" w:sz="4" w:space="0" w:color="auto"/>
+        <w:insideV w:val="single" w:sz="4" w:space="0" w:color="auto"/>
+      </w:tblBorders>
+    </w:tblPr>
+  </w:style>
 </w:styles>
 </file>
 

--- a/测试文件.docx
+++ b/测试文件.docx
@@ -1,7 +1,17 @@
 
 <file path=word/document.xml><?xml version="1.0" encoding="utf-8"?>
-<w:document xmlns:wpc="http://schemas.microsoft.com/office/word/2010/wordprocessingCanvas" xmlns:cx="http://schemas.microsoft.com/office/drawing/2014/chartex" xmlns:cx1="http://schemas.microsoft.com/office/drawing/2015/9/8/chartex" xmlns:cx2="http://schemas.microsoft.com/office/drawing/2015/10/21/chartex" xmlns:cx3="http://schemas.microsoft.com/office/drawing/2016/5/9/chartex" xmlns:cx4="http://schemas.microsoft.com/office/drawing/2016/5/10/chartex" xmlns:cx5="http://schemas.microsoft.com/office/drawing/2016/5/11/chartex" xmlns:cx6="http://schemas.microsoft.com/office/drawing/2016/5/12/chartex" xmlns:cx7="http://schemas.microsoft.com/office/drawing/2016/5/13/chartex" xmlns:cx8="http://schemas.microsoft.com/office/drawing/2016/5/14/chartex" xmlns:mc="http://schemas.openxmlformats.org/markup-compatibility/2006" xmlns:aink="http://schemas.microsoft.com/office/drawing/2016/ink" xmlns:am3d="http://schemas.microsoft.com/office/drawing/2017/model3d" xmlns:o="urn:schemas-microsoft-com:office:office" xmlns:r="http://schemas.openxmlformats.org/officeDocument/2006/relationships" xmlns:m="http://schemas.openxmlformats.org/officeDocument/2006/math" xmlns:v="urn:schemas-microsoft-com:vml" xmlns:wp14="http://schemas.microsoft.com/office/word/2010/wordprocessingDrawing" xmlns:wp="http://schemas.openxmlformats.org/drawingml/2006/wordprocessingDrawing" xmlns:w10="urn:schemas-microsoft-com:office:word" xmlns:w="http://schemas.openxmlformats.org/wordprocessingml/2006/main" xmlns:w14="http://schemas.microsoft.com/office/word/2010/wordml" xmlns:w15="http://schemas.microsoft.com/office/word/2012/wordml" xmlns:w16se="http://schemas.microsoft.com/office/word/2015/wordml/symex" xmlns:wpg="http://schemas.microsoft.com/office/word/2010/wordprocessingGroup" xmlns:wpi="http://schemas.microsoft.com/office/word/2010/wordprocessingInk" xmlns:wne="http://schemas.microsoft.com/office/word/2006/wordml" xmlns:wps="http://schemas.microsoft.com/office/word/2010/wordprocessingShape" mc:Ignorable="w14 w15 w16se wp14">
+<w:document xmlns:wpc="http://schemas.microsoft.com/office/word/2010/wordprocessingCanvas" xmlns:cx="http://schemas.microsoft.com/office/drawing/2014/chartex" xmlns:cx1="http://schemas.microsoft.com/office/drawing/2015/9/8/chartex" xmlns:cx2="http://schemas.microsoft.com/office/drawing/2015/10/21/chartex" xmlns:cx3="http://schemas.microsoft.com/office/drawing/2016/5/9/chartex" xmlns:cx4="http://schemas.microsoft.com/office/drawing/2016/5/10/chartex" xmlns:cx5="http://schemas.microsoft.com/office/drawing/2016/5/11/chartex" xmlns:cx6="http://schemas.microsoft.com/office/drawing/2016/5/12/chartex" xmlns:cx7="http://schemas.microsoft.com/office/drawing/2016/5/13/chartex" xmlns:cx8="http://schemas.microsoft.com/office/drawing/2016/5/14/chartex" xmlns:mc="http://schemas.openxmlformats.org/markup-compatibility/2006" xmlns:aink="http://schemas.microsoft.com/office/drawing/2016/ink" xmlns:am3d="http://schemas.microsoft.com/office/drawing/2017/model3d" xmlns:o="urn:schemas-microsoft-com:office:office" xmlns:r="http://schemas.openxmlformats.org/officeDocument/2006/relationships" xmlns:m="http://schemas.openxmlformats.org/officeDocument/2006/math" xmlns:v="urn:schemas-microsoft-com:vml" xmlns:wp14="http://schemas.microsoft.com/office/word/2010/wordprocessingDrawing" xmlns:wp="http://schemas.openxmlformats.org/drawingml/2006/wordprocessingDrawing" xmlns:w10="urn:schemas-microsoft-com:office:word" xmlns:w="http://schemas.openxmlformats.org/wordprocessingml/2006/main" xmlns:w14="http://schemas.microsoft.com/office/word/2010/wordml" xmlns:w15="http://schemas.microsoft.com/office/word/2012/wordml" xmlns:w16cid="http://schemas.microsoft.com/office/word/2016/wordml/cid" xmlns:w16se="http://schemas.microsoft.com/office/word/2015/wordml/symex" xmlns:wpg="http://schemas.microsoft.com/office/word/2010/wordprocessingGroup" xmlns:wpi="http://schemas.microsoft.com/office/word/2010/wordprocessingInk" xmlns:wne="http://schemas.microsoft.com/office/word/2006/wordml" xmlns:wps="http://schemas.microsoft.com/office/word/2010/wordprocessingShape" mc:Ignorable="w14 w15 w16se w16cid wp14">
   <w:body>
+    <w:p>
+      <w:r>
+        <w:rPr>
+          <w:rFonts w:hint="eastAsia"/>
+        </w:rPr>
+        <w:t>测试一下，看看Git是怎么使用的</w:t>
+      </w:r>
+    </w:p>
+    <w:p/>
+    <w:p/>
     <w:p>
       <w:pPr>
         <w:rPr>
@@ -12,10 +22,75 @@
         <w:rPr>
           <w:rFonts w:hint="eastAsia"/>
         </w:rPr>
-        <w:t>测试一下，看看Git是怎么使用的</w:t>
+        <w:t>这是 new branch 2</w:t>
       </w:r>
+    </w:p>
+    <w:p/>
+    <w:p>
+      <w:r>
+        <w:rPr>
+          <w:rFonts w:hint="eastAsia"/>
+        </w:rPr>
+        <w:t>添加些东西</w:t>
+      </w:r>
+    </w:p>
+    <w:p>
       <w:bookmarkStart w:id="0" w:name="_GoBack"/>
       <w:bookmarkEnd w:id="0"/>
+    </w:p>
+    <w:p>
+      <w:pPr>
+        <w:rPr>
+          <w:rFonts w:hint="eastAsia"/>
+        </w:rPr>
+      </w:pPr>
+      <w:r>
+        <w:rPr>
+          <w:rFonts w:hint="eastAsia"/>
+          <w:noProof/>
+        </w:rPr>
+        <w:drawing>
+          <wp:inline distT="0" distB="0" distL="0" distR="0">
+            <wp:extent cx="5274310" cy="2966720"/>
+            <wp:effectExtent l="0" t="0" r="2540" b="5080"/>
+            <wp:docPr id="1" name="图片 1"/>
+            <wp:cNvGraphicFramePr>
+              <a:graphicFrameLocks xmlns:a="http://schemas.openxmlformats.org/drawingml/2006/main" noChangeAspect="1"/>
+            </wp:cNvGraphicFramePr>
+            <a:graphic xmlns:a="http://schemas.openxmlformats.org/drawingml/2006/main">
+              <a:graphicData uri="http://schemas.openxmlformats.org/drawingml/2006/picture">
+                <pic:pic xmlns:pic="http://schemas.openxmlformats.org/drawingml/2006/picture">
+                  <pic:nvPicPr>
+                    <pic:cNvPr id="1" name="田野1.jpg"/>
+                    <pic:cNvPicPr/>
+                  </pic:nvPicPr>
+                  <pic:blipFill>
+                    <a:blip r:embed="rId4" cstate="print">
+                      <a:extLst>
+                        <a:ext uri="{28A0092B-C50C-407E-A947-70E740481C1C}">
+                          <a14:useLocalDpi xmlns:a14="http://schemas.microsoft.com/office/drawing/2010/main" val="0"/>
+                        </a:ext>
+                      </a:extLst>
+                    </a:blip>
+                    <a:stretch>
+                      <a:fillRect/>
+                    </a:stretch>
+                  </pic:blipFill>
+                  <pic:spPr>
+                    <a:xfrm>
+                      <a:off x="0" y="0"/>
+                      <a:ext cx="5274310" cy="2966720"/>
+                    </a:xfrm>
+                    <a:prstGeom prst="rect">
+                      <a:avLst/>
+                    </a:prstGeom>
+                  </pic:spPr>
+                </pic:pic>
+              </a:graphicData>
+            </a:graphic>
+          </wp:inline>
+        </w:drawing>
+      </w:r>
     </w:p>
     <w:sectPr>
       <w:pgSz w:w="11906" w:h="16838"/>
@@ -28,7 +103,7 @@
 </file>
 
 <file path=word/styles.xml><?xml version="1.0" encoding="utf-8"?>
-<w:styles xmlns:mc="http://schemas.openxmlformats.org/markup-compatibility/2006" xmlns:r="http://schemas.openxmlformats.org/officeDocument/2006/relationships" xmlns:w="http://schemas.openxmlformats.org/wordprocessingml/2006/main" xmlns:w14="http://schemas.microsoft.com/office/word/2010/wordml" xmlns:w15="http://schemas.microsoft.com/office/word/2012/wordml" xmlns:w16se="http://schemas.microsoft.com/office/word/2015/wordml/symex" mc:Ignorable="w14 w15 w16se">
+<w:styles xmlns:mc="http://schemas.openxmlformats.org/markup-compatibility/2006" xmlns:r="http://schemas.openxmlformats.org/officeDocument/2006/relationships" xmlns:w="http://schemas.openxmlformats.org/wordprocessingml/2006/main" xmlns:w14="http://schemas.microsoft.com/office/word/2010/wordml" xmlns:w15="http://schemas.microsoft.com/office/word/2012/wordml" xmlns:w16cid="http://schemas.microsoft.com/office/word/2016/wordml/cid" xmlns:w16se="http://schemas.microsoft.com/office/word/2015/wordml/symex" mc:Ignorable="w14 w15 w16se w16cid">
   <w:docDefaults>
     <w:rPrDefault>
       <w:rPr>

--- a/测试文件.docx
+++ b/测试文件.docx
@@ -12,67 +12,6 @@
     </w:p>
     <w:p/>
     <w:p/>
-    <w:p>
-      <w:r>
-        <w:rPr>
-          <w:rFonts w:hint="eastAsia"/>
-        </w:rPr>
-        <w:t>这是 new branch 啊</w:t>
-      </w:r>
-    </w:p>
-    <w:p/>
-    <w:p>
-      <w:r>
-        <w:rPr>
-          <w:rFonts w:hint="eastAsia"/>
-          <w:noProof/>
-        </w:rPr>
-        <w:drawing>
-          <wp:inline distT="0" distB="0" distL="0" distR="0">
-            <wp:extent cx="914400" cy="914400"/>
-            <wp:effectExtent l="0" t="0" r="0" b="0"/>
-            <wp:docPr id="1" name="图形 1" descr="显示器"/>
-            <wp:cNvGraphicFramePr>
-              <a:graphicFrameLocks xmlns:a="http://schemas.openxmlformats.org/drawingml/2006/main" noChangeAspect="1"/>
-            </wp:cNvGraphicFramePr>
-            <a:graphic xmlns:a="http://schemas.openxmlformats.org/drawingml/2006/main">
-              <a:graphicData uri="http://schemas.openxmlformats.org/drawingml/2006/picture">
-                <pic:pic xmlns:pic="http://schemas.openxmlformats.org/drawingml/2006/picture">
-                  <pic:nvPicPr>
-                    <pic:cNvPr id="1" name="Download?provider=MicrosoftIcon&amp;fileName=Monitor.svg"/>
-                    <pic:cNvPicPr/>
-                  </pic:nvPicPr>
-                  <pic:blipFill>
-                    <a:blip r:embed="rId4">
-                      <a:extLst>
-                        <a:ext uri="{28A0092B-C50C-407E-A947-70E740481C1C}">
-                          <a14:useLocalDpi xmlns:a14="http://schemas.microsoft.com/office/drawing/2010/main" val="0"/>
-                        </a:ext>
-                        <a:ext uri="{96DAC541-7B7A-43D3-8B79-37D633B846F1}">
-                          <asvg:svgBlip xmlns:asvg="http://schemas.microsoft.com/office/drawing/2016/SVG/main" r:embed="rId5"/>
-                        </a:ext>
-                      </a:extLst>
-                    </a:blip>
-                    <a:stretch>
-                      <a:fillRect/>
-                    </a:stretch>
-                  </pic:blipFill>
-                  <pic:spPr>
-                    <a:xfrm>
-                      <a:off x="0" y="0"/>
-                      <a:ext cx="914400" cy="914400"/>
-                    </a:xfrm>
-                    <a:prstGeom prst="rect">
-                      <a:avLst/>
-                    </a:prstGeom>
-                  </pic:spPr>
-                </pic:pic>
-              </a:graphicData>
-            </a:graphic>
-          </wp:inline>
-        </w:drawing>
-      </w:r>
-    </w:p>
     <w:tbl>
       <w:tblPr>
         <w:tblStyle w:val="a3"/>
@@ -92,9 +31,8 @@
           </w:tcPr>
           <w:p>
             <w:pPr>
-              <w:rPr>
-                <w:rFonts w:hint="eastAsia"/>
-              </w:rPr>
+              <w:widowControl/>
+              <w:jc w:val="left"/>
             </w:pPr>
           </w:p>
         </w:tc>
@@ -102,246 +40,40 @@
           <w:tcPr>
             <w:tcW w:w="2074" w:type="dxa"/>
           </w:tcPr>
-          <w:p>
-            <w:pPr>
-              <w:rPr>
-                <w:rFonts w:hint="eastAsia"/>
-              </w:rPr>
-            </w:pPr>
-          </w:p>
+          <w:p/>
         </w:tc>
         <w:tc>
           <w:tcPr>
             <w:tcW w:w="2074" w:type="dxa"/>
           </w:tcPr>
-          <w:p>
-            <w:pPr>
-              <w:rPr>
-                <w:rFonts w:hint="eastAsia"/>
-              </w:rPr>
-            </w:pPr>
-          </w:p>
+          <w:p/>
         </w:tc>
         <w:tc>
           <w:tcPr>
             <w:tcW w:w="2074" w:type="dxa"/>
           </w:tcPr>
-          <w:p>
-            <w:pPr>
-              <w:rPr>
-                <w:rFonts w:hint="eastAsia"/>
-              </w:rPr>
-            </w:pPr>
-          </w:p>
-        </w:tc>
-      </w:tr>
-      <w:tr>
-        <w:tc>
-          <w:tcPr>
-            <w:tcW w:w="2074" w:type="dxa"/>
-          </w:tcPr>
-          <w:p>
-            <w:pPr>
-              <w:rPr>
-                <w:rFonts w:hint="eastAsia"/>
-              </w:rPr>
-            </w:pPr>
-          </w:p>
-        </w:tc>
-        <w:tc>
-          <w:tcPr>
-            <w:tcW w:w="2074" w:type="dxa"/>
-          </w:tcPr>
-          <w:p>
-            <w:pPr>
-              <w:rPr>
-                <w:rFonts w:hint="eastAsia"/>
-              </w:rPr>
-            </w:pPr>
-          </w:p>
-        </w:tc>
-        <w:tc>
-          <w:tcPr>
-            <w:tcW w:w="2074" w:type="dxa"/>
-          </w:tcPr>
-          <w:p>
-            <w:pPr>
-              <w:rPr>
-                <w:rFonts w:hint="eastAsia"/>
-              </w:rPr>
-            </w:pPr>
-          </w:p>
-        </w:tc>
-        <w:tc>
-          <w:tcPr>
-            <w:tcW w:w="2074" w:type="dxa"/>
-          </w:tcPr>
-          <w:p>
-            <w:pPr>
-              <w:rPr>
-                <w:rFonts w:hint="eastAsia"/>
-              </w:rPr>
-            </w:pPr>
-          </w:p>
-        </w:tc>
-      </w:tr>
-      <w:tr>
-        <w:tc>
-          <w:tcPr>
-            <w:tcW w:w="2074" w:type="dxa"/>
-          </w:tcPr>
-          <w:p>
-            <w:pPr>
-              <w:rPr>
-                <w:rFonts w:hint="eastAsia"/>
-              </w:rPr>
-            </w:pPr>
-          </w:p>
-        </w:tc>
-        <w:tc>
-          <w:tcPr>
-            <w:tcW w:w="2074" w:type="dxa"/>
-          </w:tcPr>
-          <w:p>
-            <w:pPr>
-              <w:rPr>
-                <w:rFonts w:hint="eastAsia"/>
-              </w:rPr>
-            </w:pPr>
-          </w:p>
-        </w:tc>
-        <w:tc>
-          <w:tcPr>
-            <w:tcW w:w="2074" w:type="dxa"/>
-          </w:tcPr>
-          <w:p>
-            <w:pPr>
-              <w:rPr>
-                <w:rFonts w:hint="eastAsia"/>
-              </w:rPr>
-            </w:pPr>
-          </w:p>
-        </w:tc>
-        <w:tc>
-          <w:tcPr>
-            <w:tcW w:w="2074" w:type="dxa"/>
-          </w:tcPr>
-          <w:p>
-            <w:pPr>
-              <w:rPr>
-                <w:rFonts w:hint="eastAsia"/>
-              </w:rPr>
-            </w:pPr>
-          </w:p>
-        </w:tc>
-      </w:tr>
-      <w:tr>
-        <w:tc>
-          <w:tcPr>
-            <w:tcW w:w="2074" w:type="dxa"/>
-          </w:tcPr>
-          <w:p>
-            <w:pPr>
-              <w:rPr>
-                <w:rFonts w:hint="eastAsia"/>
-              </w:rPr>
-            </w:pPr>
-          </w:p>
-        </w:tc>
-        <w:tc>
-          <w:tcPr>
-            <w:tcW w:w="2074" w:type="dxa"/>
-          </w:tcPr>
-          <w:p>
-            <w:pPr>
-              <w:rPr>
-                <w:rFonts w:hint="eastAsia"/>
-              </w:rPr>
-            </w:pPr>
-          </w:p>
-        </w:tc>
-        <w:tc>
-          <w:tcPr>
-            <w:tcW w:w="2074" w:type="dxa"/>
-          </w:tcPr>
-          <w:p>
-            <w:pPr>
-              <w:rPr>
-                <w:rFonts w:hint="eastAsia"/>
-              </w:rPr>
-            </w:pPr>
-          </w:p>
-        </w:tc>
-        <w:tc>
-          <w:tcPr>
-            <w:tcW w:w="2074" w:type="dxa"/>
-          </w:tcPr>
-          <w:p>
-            <w:pPr>
-              <w:rPr>
-                <w:rFonts w:hint="eastAsia"/>
-              </w:rPr>
-            </w:pPr>
-          </w:p>
-        </w:tc>
-      </w:tr>
-      <w:tr>
-        <w:tc>
-          <w:tcPr>
-            <w:tcW w:w="2074" w:type="dxa"/>
-          </w:tcPr>
-          <w:p>
-            <w:pPr>
-              <w:rPr>
-                <w:rFonts w:hint="eastAsia"/>
-              </w:rPr>
-            </w:pPr>
-          </w:p>
-        </w:tc>
-        <w:tc>
-          <w:tcPr>
-            <w:tcW w:w="2074" w:type="dxa"/>
-          </w:tcPr>
-          <w:p>
-            <w:pPr>
-              <w:rPr>
-                <w:rFonts w:hint="eastAsia"/>
-              </w:rPr>
-            </w:pPr>
-          </w:p>
-        </w:tc>
-        <w:tc>
-          <w:tcPr>
-            <w:tcW w:w="2074" w:type="dxa"/>
-          </w:tcPr>
-          <w:p>
-            <w:pPr>
-              <w:rPr>
-                <w:rFonts w:hint="eastAsia"/>
-              </w:rPr>
-            </w:pPr>
-          </w:p>
-        </w:tc>
-        <w:tc>
-          <w:tcPr>
-            <w:tcW w:w="2074" w:type="dxa"/>
-          </w:tcPr>
-          <w:p>
-            <w:pPr>
-              <w:rPr>
-                <w:rFonts w:hint="eastAsia"/>
-              </w:rPr>
-            </w:pPr>
-          </w:p>
+          <w:p/>
         </w:tc>
       </w:tr>
     </w:tbl>
+    <w:p/>
+    <w:p/>
+    <w:p/>
     <w:p>
       <w:pPr>
         <w:rPr>
           <w:rFonts w:hint="eastAsia"/>
         </w:rPr>
       </w:pPr>
+      <w:r>
+        <w:t>A</w:t>
+      </w:r>
+      <w:r>
+        <w:rPr>
+          <w:rFonts w:hint="eastAsia"/>
+        </w:rPr>
+        <w:t>geless stone</w:t>
+      </w:r>
       <w:bookmarkStart w:id="0" w:name="_GoBack"/>
       <w:bookmarkEnd w:id="0"/>
     </w:p>

--- a/测试文件.docx
+++ b/测试文件.docx
@@ -60,11 +60,6 @@
     <w:p/>
     <w:p/>
     <w:p>
-      <w:pPr>
-        <w:rPr>
-          <w:rFonts w:hint="eastAsia"/>
-        </w:rPr>
-      </w:pPr>
       <w:r>
         <w:t>A</w:t>
       </w:r>
@@ -73,6 +68,12 @@
           <w:rFonts w:hint="eastAsia"/>
         </w:rPr>
         <w:t>geless stone</w:t>
+      </w:r>
+    </w:p>
+    <w:p/>
+    <w:p>
+      <w:r>
+        <w:t>22</w:t>
       </w:r>
       <w:bookmarkStart w:id="0" w:name="_GoBack"/>
       <w:bookmarkEnd w:id="0"/>

--- a/测试文件.docx
+++ b/测试文件.docx
@@ -74,6 +74,12 @@
     <w:p>
       <w:r>
         <w:t>22</w:t>
+      </w:r>
+    </w:p>
+    <w:p/>
+    <w:p>
+      <w:r>
+        <w:t>Ageless branch</w:t>
       </w:r>
       <w:bookmarkStart w:id="0" w:name="_GoBack"/>
       <w:bookmarkEnd w:id="0"/>
